--- a/Phase 3/Phase 3_Final File.docx
+++ b/Phase 3/Phase 3_Final File.docx
@@ -4685,13 +4685,6 @@
     </w:p>
     <w:p>
       <w:pPr>
-        <w:rPr>
-          <w:lang w:bidi="fa-IR"/>
-        </w:rPr>
-      </w:pPr>
-    </w:p>
-    <w:p>
-      <w:pPr>
         <w:pStyle w:val="ListParagraph"/>
         <w:numPr>
           <w:ilvl w:val="0"/>
@@ -4704,7 +4697,6 @@
           <w:bCs/>
           <w:sz w:val="28"/>
           <w:szCs w:val="28"/>
-          <w:rtl/>
           <w:lang w:bidi="fa-IR"/>
         </w:rPr>
       </w:pPr>
@@ -4719,7 +4711,103 @@
             <w:szCs w:val="28"/>
             <w:lang w:bidi="fa-IR"/>
           </w:rPr>
-          <w:t>https://www.youtube.com/watch?v=</w:t>
+          <w:t>https://www.youtube.com/watch?v=Ih_iMwEdbiM</w:t>
+        </w:r>
+      </w:hyperlink>
+    </w:p>
+    <w:p>
+      <w:pPr>
+        <w:pStyle w:val="ListParagraph"/>
+        <w:numPr>
+          <w:ilvl w:val="0"/>
+          <w:numId w:val="10"/>
+        </w:numPr>
+        <w:bidi w:val="0"/>
+        <w:rPr>
+          <w:rFonts w:asciiTheme="majorBidi" w:hAnsiTheme="majorBidi"/>
+          <w:b/>
+          <w:bCs/>
+          <w:sz w:val="28"/>
+          <w:szCs w:val="28"/>
+          <w:lang w:bidi="fa-IR"/>
+        </w:rPr>
+      </w:pPr>
+      <w:hyperlink r:id="rId16" w:history="1">
+        <w:r>
+          <w:rPr>
+            <w:rStyle w:val="Hyperlink"/>
+            <w:rFonts w:asciiTheme="majorBidi" w:hAnsiTheme="majorBidi"/>
+            <w:b/>
+            <w:bCs/>
+            <w:sz w:val="28"/>
+            <w:szCs w:val="28"/>
+            <w:lang w:bidi="fa-IR"/>
+          </w:rPr>
+          <w:t>https://www.youtube.com/watch?v=BwkNceoybvA</w:t>
+        </w:r>
+      </w:hyperlink>
+    </w:p>
+    <w:p>
+      <w:pPr>
+        <w:pStyle w:val="ListParagraph"/>
+        <w:numPr>
+          <w:ilvl w:val="0"/>
+          <w:numId w:val="10"/>
+        </w:numPr>
+        <w:bidi w:val="0"/>
+        <w:rPr>
+          <w:rFonts w:asciiTheme="majorBidi" w:hAnsiTheme="majorBidi"/>
+          <w:b/>
+          <w:bCs/>
+          <w:sz w:val="28"/>
+          <w:szCs w:val="28"/>
+          <w:lang w:bidi="fa-IR"/>
+        </w:rPr>
+      </w:pPr>
+      <w:hyperlink r:id="rId17" w:history="1">
+        <w:r>
+          <w:rPr>
+            <w:rStyle w:val="Hyperlink"/>
+            <w:rFonts w:asciiTheme="majorBidi" w:hAnsiTheme="majorBidi"/>
+            <w:b/>
+            <w:bCs/>
+            <w:sz w:val="28"/>
+            <w:szCs w:val="28"/>
+            <w:lang w:bidi="fa-IR"/>
+          </w:rPr>
+          <w:t>https://www.youtube.com/watch?v=qAcLZVRYesg</w:t>
+        </w:r>
+      </w:hyperlink>
+    </w:p>
+    <w:p>
+      <w:pPr>
+        <w:pStyle w:val="ListParagraph"/>
+        <w:numPr>
+          <w:ilvl w:val="0"/>
+          <w:numId w:val="10"/>
+        </w:numPr>
+        <w:bidi w:val="0"/>
+        <w:rPr>
+          <w:rFonts w:asciiTheme="majorBidi" w:hAnsiTheme="majorBidi"/>
+          <w:b/>
+          <w:bCs/>
+          <w:sz w:val="28"/>
+          <w:szCs w:val="28"/>
+          <w:lang w:bidi="fa-IR"/>
+        </w:rPr>
+      </w:pPr>
+      <w:hyperlink r:id="rId18" w:history="1">
+        <w:r>
+          <w:rPr>
+            <w:rStyle w:val="Hyperlink"/>
+            <w:rFonts w:asciiTheme="majorBidi" w:hAnsiTheme="majorBidi"/>
+            <w:b/>
+            <w:bCs/>
+            <w:sz w:val="28"/>
+            <w:szCs w:val="28"/>
+            <w:lang w:bidi="fa-IR"/>
+          </w:rPr>
+          <w:t>https://www.visual-paradigm.com/tutorials/bpmn</w:t>
         </w:r>
         <w:r>
           <w:rPr>
@@ -4732,7 +4820,7 @@
             <w:rtl/>
             <w:lang w:bidi="fa-IR"/>
           </w:rPr>
-          <w:t>3</w:t>
+          <w:t>2</w:t>
         </w:r>
         <w:r>
           <w:rPr>
@@ -4744,21 +4832,57 @@
             <w:szCs w:val="28"/>
             <w:lang w:bidi="fa-IR"/>
           </w:rPr>
-          <w:t>Hw_VXea</w:t>
+          <w:t>.jsp</w:t>
         </w:r>
-        <w:r>
-          <w:rPr>
-            <w:rStyle w:val="Hyperlink"/>
-            <w:rFonts w:asciiTheme="majorBidi" w:hAnsiTheme="majorBidi"/>
-            <w:b/>
-            <w:bCs/>
-            <w:sz w:val="28"/>
-            <w:szCs w:val="28"/>
-            <w:rtl/>
-            <w:lang w:bidi="fa-IR"/>
-          </w:rPr>
-          <w:t>73</w:t>
-        </w:r>
+      </w:hyperlink>
+    </w:p>
+    <w:p>
+      <w:pPr>
+        <w:pStyle w:val="ListParagraph"/>
+        <w:numPr>
+          <w:ilvl w:val="0"/>
+          <w:numId w:val="10"/>
+        </w:numPr>
+        <w:bidi w:val="0"/>
+        <w:rPr>
+          <w:rFonts w:asciiTheme="majorBidi" w:hAnsiTheme="majorBidi"/>
+          <w:b/>
+          <w:bCs/>
+          <w:sz w:val="28"/>
+          <w:szCs w:val="28"/>
+          <w:lang w:bidi="fa-IR"/>
+        </w:rPr>
+      </w:pPr>
+      <w:r>
+        <w:rPr>
+          <w:rFonts w:asciiTheme="majorBidi" w:hAnsiTheme="majorBidi"/>
+          <w:b/>
+          <w:bCs/>
+          <w:sz w:val="28"/>
+          <w:szCs w:val="28"/>
+          <w:lang w:bidi="fa-IR"/>
+        </w:rPr>
+        <w:t>https://en.wikipedia.org/wiki/Business_Process_Model_and_Notation</w:t>
+      </w:r>
+    </w:p>
+    <w:p>
+      <w:pPr>
+        <w:pStyle w:val="ListParagraph"/>
+        <w:numPr>
+          <w:ilvl w:val="0"/>
+          <w:numId w:val="10"/>
+        </w:numPr>
+        <w:bidi w:val="0"/>
+        <w:rPr>
+          <w:rFonts w:asciiTheme="majorBidi" w:hAnsiTheme="majorBidi"/>
+          <w:b/>
+          <w:bCs/>
+          <w:sz w:val="28"/>
+          <w:szCs w:val="28"/>
+          <w:lang w:bidi="fa-IR"/>
+        </w:rPr>
+      </w:pPr>
+      <w:hyperlink r:id="rId19" w:history="1">
         <w:r>
           <w:rPr>
             <w:rStyle w:val="Hyperlink"/>
@@ -4769,7 +4893,7 @@
             <w:szCs w:val="28"/>
             <w:lang w:bidi="fa-IR"/>
           </w:rPr>
-          <w:t>o</w:t>
+          <w:t>https://www.youtube.com/watch?v=GpXYgNVcdMU</w:t>
         </w:r>
       </w:hyperlink>
     </w:p>
@@ -4787,11 +4911,10 @@
           <w:bCs/>
           <w:sz w:val="28"/>
           <w:szCs w:val="28"/>
-          <w:rtl/>
-          <w:lang w:bidi="fa-IR"/>
-        </w:rPr>
-      </w:pPr>
-      <w:hyperlink r:id="rId16" w:history="1">
+          <w:lang w:bidi="fa-IR"/>
+        </w:rPr>
+      </w:pPr>
+      <w:hyperlink r:id="rId20" w:history="1">
         <w:r>
           <w:rPr>
             <w:rStyle w:val="Hyperlink"/>
@@ -4802,21 +4925,28 @@
             <w:szCs w:val="28"/>
             <w:lang w:bidi="fa-IR"/>
           </w:rPr>
-          <w:t>https://www.youtube.com/watch?v=pCK</w:t>
+          <w:t>https://www.process.st/bpmn-tutorial/</w:t>
         </w:r>
-        <w:r>
-          <w:rPr>
-            <w:rStyle w:val="Hyperlink"/>
-            <w:rFonts w:asciiTheme="majorBidi" w:hAnsiTheme="majorBidi"/>
-            <w:b/>
-            <w:bCs/>
-            <w:sz w:val="28"/>
-            <w:szCs w:val="28"/>
-            <w:rtl/>
-            <w:lang w:bidi="fa-IR"/>
-          </w:rPr>
-          <w:t>6</w:t>
-        </w:r>
+      </w:hyperlink>
+    </w:p>
+    <w:p>
+      <w:pPr>
+        <w:pStyle w:val="ListParagraph"/>
+        <w:numPr>
+          <w:ilvl w:val="0"/>
+          <w:numId w:val="10"/>
+        </w:numPr>
+        <w:bidi w:val="0"/>
+        <w:rPr>
+          <w:rFonts w:asciiTheme="majorBidi" w:hAnsiTheme="majorBidi"/>
+          <w:b/>
+          <w:bCs/>
+          <w:sz w:val="28"/>
+          <w:szCs w:val="28"/>
+          <w:lang w:bidi="fa-IR"/>
+        </w:rPr>
+      </w:pPr>
+      <w:hyperlink r:id="rId21" w:history="1">
         <w:r>
           <w:rPr>
             <w:rStyle w:val="Hyperlink"/>
@@ -4827,92 +4957,24 @@
             <w:szCs w:val="28"/>
             <w:lang w:bidi="fa-IR"/>
           </w:rPr>
-          <w:t>prSq</w:t>
-        </w:r>
-        <w:r>
-          <w:rPr>
-            <w:rStyle w:val="Hyperlink"/>
-            <w:rFonts w:asciiTheme="majorBidi" w:hAnsiTheme="majorBidi"/>
-            <w:b/>
-            <w:bCs/>
-            <w:sz w:val="28"/>
-            <w:szCs w:val="28"/>
-            <w:rtl/>
-            <w:lang w:bidi="fa-IR"/>
-          </w:rPr>
-          <w:t>8</w:t>
-        </w:r>
-        <w:r>
-          <w:rPr>
-            <w:rStyle w:val="Hyperlink"/>
-            <w:rFonts w:asciiTheme="majorBidi" w:hAnsiTheme="majorBidi"/>
-            <w:b/>
-            <w:bCs/>
-            <w:sz w:val="28"/>
-            <w:szCs w:val="28"/>
-            <w:lang w:bidi="fa-IR"/>
-          </w:rPr>
-          <w:t>aw</w:t>
+          <w:t>https://www.processmaker.com/blog/bpmn-2-0-tutorial-and-examples/</w:t>
         </w:r>
       </w:hyperlink>
     </w:p>
     <w:p>
       <w:pPr>
         <w:pStyle w:val="ListParagraph"/>
-        <w:numPr>
-          <w:ilvl w:val="0"/>
-          <w:numId w:val="10"/>
-        </w:numPr>
         <w:bidi w:val="0"/>
+        <w:ind w:firstLine="0"/>
         <w:rPr>
           <w:rFonts w:asciiTheme="majorBidi" w:hAnsiTheme="majorBidi"/>
           <w:b/>
           <w:bCs/>
           <w:sz w:val="28"/>
           <w:szCs w:val="28"/>
-          <w:rtl/>
-          <w:lang w:bidi="fa-IR"/>
-        </w:rPr>
-      </w:pPr>
-      <w:hyperlink r:id="rId17" w:history="1">
-        <w:r>
-          <w:rPr>
-            <w:rStyle w:val="Hyperlink"/>
-            <w:rFonts w:asciiTheme="majorBidi" w:hAnsiTheme="majorBidi"/>
-            <w:b/>
-            <w:bCs/>
-            <w:sz w:val="28"/>
-            <w:szCs w:val="28"/>
-            <w:lang w:bidi="fa-IR"/>
-          </w:rPr>
-          <w:t>https://www.youtube.com/watch?v=zid-MVo</w:t>
-        </w:r>
-        <w:r>
-          <w:rPr>
-            <w:rStyle w:val="Hyperlink"/>
-            <w:rFonts w:asciiTheme="majorBidi" w:hAnsiTheme="majorBidi"/>
-            <w:b/>
-            <w:bCs/>
-            <w:sz w:val="28"/>
-            <w:szCs w:val="28"/>
-            <w:rtl/>
-            <w:lang w:bidi="fa-IR"/>
-          </w:rPr>
-          <w:t>7</w:t>
-        </w:r>
-        <w:r>
-          <w:rPr>
-            <w:rStyle w:val="Hyperlink"/>
-            <w:rFonts w:asciiTheme="majorBidi" w:hAnsiTheme="majorBidi"/>
-            <w:b/>
-            <w:bCs/>
-            <w:sz w:val="28"/>
-            <w:szCs w:val="28"/>
-            <w:lang w:bidi="fa-IR"/>
-          </w:rPr>
-          <w:t>M-E</w:t>
-        </w:r>
-      </w:hyperlink>
+          <w:lang w:bidi="fa-IR"/>
+        </w:rPr>
+      </w:pPr>
     </w:p>
     <w:p>
       <w:pPr>
@@ -8076,6 +8138,7 @@
     <w:lsdException w:name="HTML Sample" w:semiHidden="1" w:unhideWhenUsed="1"/>
     <w:lsdException w:name="HTML Typewriter" w:semiHidden="1" w:unhideWhenUsed="1"/>
     <w:lsdException w:name="HTML Variable" w:semiHidden="1" w:unhideWhenUsed="1"/>
+    <w:lsdException w:name="Normal Table" w:semiHidden="1" w:unhideWhenUsed="1"/>
     <w:lsdException w:name="annotation subject" w:semiHidden="1" w:unhideWhenUsed="1"/>
     <w:lsdException w:name="No List" w:semiHidden="1" w:unhideWhenUsed="1"/>
     <w:lsdException w:name="Outline List 1" w:semiHidden="1" w:unhideWhenUsed="1"/>
@@ -8118,8 +8181,11 @@
     <w:lsdException w:name="Table Contemporary" w:semiHidden="1" w:unhideWhenUsed="1"/>
     <w:lsdException w:name="Table Elegant" w:semiHidden="1" w:unhideWhenUsed="1"/>
     <w:lsdException w:name="Table Professional" w:semiHidden="1" w:unhideWhenUsed="1"/>
+    <w:lsdException w:name="Table Subtle 1" w:semiHidden="1" w:unhideWhenUsed="1"/>
     <w:lsdException w:name="Table Subtle 2" w:semiHidden="1" w:unhideWhenUsed="1"/>
     <w:lsdException w:name="Table Web 1" w:semiHidden="1" w:unhideWhenUsed="1"/>
+    <w:lsdException w:name="Table Web 2" w:semiHidden="1" w:unhideWhenUsed="1"/>
+    <w:lsdException w:name="Table Web 3" w:semiHidden="1" w:unhideWhenUsed="1"/>
     <w:lsdException w:name="Balloon Text" w:semiHidden="1" w:unhideWhenUsed="1"/>
     <w:lsdException w:name="Table Grid" w:uiPriority="39"/>
     <w:lsdException w:name="Table Theme" w:semiHidden="1" w:unhideWhenUsed="1"/>
@@ -8760,6 +8826,18 @@
       <w:shd w:val="clear" w:color="auto" w:fill="E1DFDD"/>
     </w:rPr>
   </w:style>
+  <w:style w:type="character" w:styleId="UnresolvedMention">
+    <w:name w:val="Unresolved Mention"/>
+    <w:basedOn w:val="DefaultParagraphFont"/>
+    <w:uiPriority w:val="99"/>
+    <w:semiHidden/>
+    <w:unhideWhenUsed/>
+    <w:rsid w:val="00AE6042"/>
+    <w:rPr>
+      <w:color w:val="605E5C"/>
+      <w:shd w:val="clear" w:color="auto" w:fill="E1DFDD"/>
+    </w:rPr>
+  </w:style>
 </w:styles>
 </file>
 
